--- a/======  ELK說明  ======.docx
+++ b/======  ELK說明  ======.docx
@@ -733,47 +733,7 @@
           <w:kern w:val="0"/>
           <w:szCs w:val="24"/>
         </w:rPr>
-        <w:t>中，可以存儲</w:t>
-      </w:r>
-      <w:proofErr w:type="gramStart"/>
-      <w:r>
-        <w:rPr>
-          <w:rFonts w:ascii="Arial" w:eastAsia="細明體_HKSCS" w:hAnsi="Arial" w:cs="Arial"/>
-          <w:color w:val="595959" w:themeColor="text1" w:themeTint="A6"/>
-          <w:kern w:val="0"/>
-          <w:szCs w:val="24"/>
-        </w:rPr>
-        <w:t>很多個文檔</w:t>
-      </w:r>
-      <w:proofErr w:type="gramEnd"/>
-      <w:r>
-        <w:rPr>
-          <w:rFonts w:ascii="Arial" w:eastAsia="細明體_HKSCS" w:hAnsi="Arial" w:cs="Arial"/>
-          <w:color w:val="595959" w:themeColor="text1" w:themeTint="A6"/>
-          <w:kern w:val="0"/>
-          <w:szCs w:val="24"/>
-        </w:rPr>
-        <w:t>。</w:t>
-      </w:r>
-      <w:proofErr w:type="gramStart"/>
-      <w:r>
-        <w:rPr>
-          <w:rFonts w:ascii="Arial" w:eastAsia="細明體_HKSCS" w:hAnsi="Arial" w:cs="Arial"/>
-          <w:color w:val="595959" w:themeColor="text1" w:themeTint="A6"/>
-          <w:kern w:val="0"/>
-          <w:szCs w:val="24"/>
-        </w:rPr>
-        <w:t>雖然文檔是</w:t>
-      </w:r>
-      <w:proofErr w:type="gramEnd"/>
-      <w:r>
-        <w:rPr>
-          <w:rFonts w:ascii="Arial" w:eastAsia="細明體_HKSCS" w:hAnsi="Arial" w:cs="Arial"/>
-          <w:color w:val="595959" w:themeColor="text1" w:themeTint="A6"/>
-          <w:kern w:val="0"/>
-          <w:szCs w:val="24"/>
-        </w:rPr>
-        <w:t>儲存在</w:t>
+        <w:t>中，可以存儲很多個文檔。雖然文檔是儲存在</w:t>
       </w:r>
       <w:r>
         <w:rPr>
@@ -1109,8 +1069,6 @@
         </w:rPr>
         <w:t>主機</w:t>
       </w:r>
-      <w:bookmarkStart w:id="0" w:name="_GoBack"/>
-      <w:bookmarkEnd w:id="0"/>
       <w:r>
         <w:rPr>
           <w:rFonts w:ascii="Arial" w:eastAsia="細明體_HKSCS" w:hAnsi="Arial" w:cs="Arial"/>
@@ -1430,25 +1388,7 @@
           <w:color w:val="595959" w:themeColor="text1" w:themeTint="A6"/>
           <w:szCs w:val="24"/>
         </w:rPr>
-        <w:t xml:space="preserve"> -R system_</w:t>
-      </w:r>
-      <w:proofErr w:type="gramStart"/>
-      <w:r>
-        <w:rPr>
-          <w:rFonts w:ascii="Arial" w:eastAsia="細明體_HKSCS" w:hAnsi="Arial" w:cs="Arial"/>
-          <w:color w:val="595959" w:themeColor="text1" w:themeTint="A6"/>
-          <w:szCs w:val="24"/>
-        </w:rPr>
-        <w:t>u:object</w:t>
-      </w:r>
-      <w:proofErr w:type="gramEnd"/>
-      <w:r>
-        <w:rPr>
-          <w:rFonts w:ascii="Arial" w:eastAsia="細明體_HKSCS" w:hAnsi="Arial" w:cs="Arial"/>
-          <w:color w:val="595959" w:themeColor="text1" w:themeTint="A6"/>
-          <w:szCs w:val="24"/>
-        </w:rPr>
-        <w:t xml:space="preserve">_r:admin_home_t:s0 </w:t>
+        <w:t xml:space="preserve"> -R system_u:object_r:admin_home_t:s0 </w:t>
       </w:r>
       <w:proofErr w:type="spellStart"/>
       <w:r>
@@ -1499,16 +1439,16 @@
         </w:rPr>
         <w:t xml:space="preserve"> </w:t>
       </w:r>
-      <w:proofErr w:type="spellStart"/>
-      <w:r>
-        <w:rPr>
-          <w:rFonts w:ascii="Arial" w:eastAsia="細明體_HKSCS" w:hAnsi="Arial" w:cs="Arial"/>
-          <w:color w:val="595959" w:themeColor="text1" w:themeTint="A6"/>
-          <w:szCs w:val="24"/>
-        </w:rPr>
-        <w:t>git</w:t>
-      </w:r>
-      <w:proofErr w:type="spellEnd"/>
+      <w:r>
+        <w:rPr>
+          <w:rFonts w:ascii="Arial" w:eastAsia="細明體_HKSCS" w:hAnsi="Arial" w:cs="Arial"/>
+          <w:color w:val="595959" w:themeColor="text1" w:themeTint="A6"/>
+          <w:szCs w:val="24"/>
+        </w:rPr>
+        <w:t>https://github.com/gitqoo/elk.git</w:t>
+      </w:r>
+      <w:bookmarkStart w:id="0" w:name="_GoBack"/>
+      <w:bookmarkEnd w:id="0"/>
     </w:p>
     <w:p>
       <w:pPr>
